--- a/LogBook.docx
+++ b/LogBook.docx
@@ -21,6 +21,9 @@
       <w:r>
         <w:t>830 pm, trying to train on 90% of subject 1 (360000 samples) validating on remaining 10%</w:t>
       </w:r>
+      <w:r>
+        <w:t xml:space="preserve"> -&gt; got corr of 0.37</w:t>
+      </w:r>
     </w:p>
     <w:p>
       <w:r>
@@ -30,6 +33,7 @@
         <w:t xml:space="preserve"> -&gt; saved as M360000subj1.mat</w:t>
       </w:r>
     </w:p>
+    <w:p/>
     <w:sectPr>
       <w:pgSz w:w="12240" w:h="15840"/>
       <w:pgMar w:top="1440" w:right="1800" w:bottom="1440" w:left="1800" w:gutter="0"/>
